--- a/Project Manager/manager.docx
+++ b/Project Manager/manager.docx
@@ -11,7 +11,12 @@
         </w:numPr>
       </w:pPr>
       <w:r>
-        <w:t>Escenas:</w:t>
+        <w:t>Pantallas</w:t>
+      </w:r>
+      <w:bookmarkStart w:id="0" w:name="_GoBack"/>
+      <w:bookmarkEnd w:id="0"/>
+      <w:r>
+        <w:t>:</w:t>
       </w:r>
     </w:p>
     <w:p>
@@ -23,7 +28,7 @@
         </w:numPr>
       </w:pPr>
       <w:r>
-        <w:t>Lista de series</w:t>
+        <w:t>Escena principal</w:t>
       </w:r>
     </w:p>
     <w:p>
@@ -35,10 +40,88 @@
         </w:numPr>
       </w:pPr>
       <w:r>
+        <w:t>Lista de series</w:t>
+      </w:r>
+    </w:p>
+    <w:p>
+      <w:pPr>
+        <w:pStyle w:val="Prrafodelista"/>
+        <w:numPr>
+          <w:ilvl w:val="1"/>
+          <w:numId w:val="1"/>
+        </w:numPr>
+      </w:pPr>
+      <w:r>
         <w:t>Lista de temporadas</w:t>
       </w:r>
-      <w:bookmarkStart w:id="0" w:name="_GoBack"/>
-      <w:bookmarkEnd w:id="0"/>
+    </w:p>
+    <w:p>
+      <w:pPr>
+        <w:pStyle w:val="Prrafodelista"/>
+        <w:numPr>
+          <w:ilvl w:val="1"/>
+          <w:numId w:val="1"/>
+        </w:numPr>
+      </w:pPr>
+      <w:r>
+        <w:t>Lista de capítulos</w:t>
+      </w:r>
+    </w:p>
+    <w:p/>
+    <w:p>
+      <w:pPr>
+        <w:pStyle w:val="Prrafodelista"/>
+        <w:numPr>
+          <w:ilvl w:val="0"/>
+          <w:numId w:val="1"/>
+        </w:numPr>
+      </w:pPr>
+      <w:r>
+        <w:t>Assets:</w:t>
+      </w:r>
+    </w:p>
+    <w:p>
+      <w:pPr>
+        <w:pStyle w:val="Prrafodelista"/>
+        <w:numPr>
+          <w:ilvl w:val="1"/>
+          <w:numId w:val="1"/>
+        </w:numPr>
+      </w:pPr>
+      <w:proofErr w:type="spellStart"/>
+      <w:r>
+        <w:t>Txt</w:t>
+      </w:r>
+      <w:proofErr w:type="spellEnd"/>
+      <w:r>
+        <w:t>:</w:t>
+      </w:r>
+    </w:p>
+    <w:p>
+      <w:pPr>
+        <w:pStyle w:val="Prrafodelista"/>
+        <w:numPr>
+          <w:ilvl w:val="2"/>
+          <w:numId w:val="1"/>
+        </w:numPr>
+      </w:pPr>
+      <w:r>
+        <w:t xml:space="preserve">1 </w:t>
+      </w:r>
+      <w:proofErr w:type="spellStart"/>
+      <w:r>
+        <w:t>txt</w:t>
+      </w:r>
+      <w:proofErr w:type="spellEnd"/>
+      <w:r>
+        <w:t xml:space="preserve"> de lista de series</w:t>
+      </w:r>
+    </w:p>
+    <w:p>
+      <w:pPr>
+        <w:pStyle w:val="Prrafodelista"/>
+        <w:ind w:left="1440"/>
+      </w:pPr>
     </w:p>
     <w:sectPr>
       <w:pgSz w:w="12240" w:h="15840"/>
@@ -55,7 +138,7 @@
   <w:abstractNum w:abstractNumId="0" w15:restartNumberingAfterBreak="0">
     <w:nsid w:val="53A52A48"/>
     <w:multiLevelType w:val="hybridMultilevel"/>
-    <w:tmpl w:val="78445A0E"/>
+    <w:tmpl w:val="9D343E92"/>
     <w:lvl w:ilvl="0" w:tplc="280A0001">
       <w:start w:val="1"/>
       <w:numFmt w:val="bullet"/>
@@ -80,7 +163,7 @@
         <w:rFonts w:ascii="Courier New" w:hAnsi="Courier New" w:cs="Courier New" w:hint="default"/>
       </w:rPr>
     </w:lvl>
-    <w:lvl w:ilvl="2" w:tplc="280A0005" w:tentative="1">
+    <w:lvl w:ilvl="2" w:tplc="280A0005">
       <w:start w:val="1"/>
       <w:numFmt w:val="bullet"/>
       <w:lvlText w:val=""/>
